--- a/Presentation.docx
+++ b/Presentation.docx
@@ -31,618 +31,695 @@
           <w:u w:val="single"/>
         </w:rPr>
       </w:pPr>
+    </w:p>
+    <w:p>
+      <w:pPr>
+        <w:spacing w:after="0" w:line="240" w:lineRule="auto"/>
+        <w:rPr>
+          <w:rFonts w:ascii="Times New Roman" w:eastAsia="Times New Roman" w:hAnsi="Times New Roman" w:cs="Times New Roman"/>
+          <w:sz w:val="24"/>
+          <w:szCs w:val="24"/>
+          <w:lang w:eastAsia="fr-BE"/>
+        </w:rPr>
+      </w:pPr>
+      <w:r>
+        <w:rPr>
+          <w:rFonts w:ascii="Times New Roman" w:eastAsia="Times New Roman" w:hAnsi="Times New Roman" w:cs="Times New Roman"/>
+          <w:sz w:val="24"/>
+          <w:szCs w:val="24"/>
+          <w:lang w:eastAsia="fr-BE"/>
+        </w:rPr>
+        <w:t>Je m'présente, je m'appelle Henri</w:t>
+      </w:r>
+      <w:r>
+        <w:rPr>
+          <w:rFonts w:ascii="Times New Roman" w:eastAsia="Times New Roman" w:hAnsi="Times New Roman" w:cs="Times New Roman"/>
+          <w:sz w:val="24"/>
+          <w:szCs w:val="24"/>
+          <w:lang w:eastAsia="fr-BE"/>
+        </w:rPr>
+        <w:br/>
+        <w:t>J'voudrais bien réussir ma vie, être aimé</w:t>
+      </w:r>
+      <w:r>
+        <w:rPr>
+          <w:rFonts w:ascii="Times New Roman" w:eastAsia="Times New Roman" w:hAnsi="Times New Roman" w:cs="Times New Roman"/>
+          <w:sz w:val="24"/>
+          <w:szCs w:val="24"/>
+          <w:lang w:eastAsia="fr-BE"/>
+        </w:rPr>
+        <w:br/>
+        <w:t>Être beau, gagner de l'argent</w:t>
+      </w:r>
+      <w:r>
+        <w:rPr>
+          <w:rFonts w:ascii="Times New Roman" w:eastAsia="Times New Roman" w:hAnsi="Times New Roman" w:cs="Times New Roman"/>
+          <w:sz w:val="24"/>
+          <w:szCs w:val="24"/>
+          <w:lang w:eastAsia="fr-BE"/>
+        </w:rPr>
+        <w:br/>
+        <w:t>Puis surtout être intelligent</w:t>
+      </w:r>
+      <w:r>
+        <w:rPr>
+          <w:rFonts w:ascii="Times New Roman" w:eastAsia="Times New Roman" w:hAnsi="Times New Roman" w:cs="Times New Roman"/>
+          <w:sz w:val="24"/>
+          <w:szCs w:val="24"/>
+          <w:lang w:eastAsia="fr-BE"/>
+        </w:rPr>
+        <w:br/>
+        <w:t>Mais pour tout ça il faudrait que j'bosse à plein temps</w:t>
+      </w:r>
+    </w:p>
+    <w:p>
+      <w:pPr>
+        <w:spacing w:after="0" w:line="240" w:lineRule="auto"/>
+        <w:rPr>
+          <w:rFonts w:ascii="Times New Roman" w:eastAsia="Times New Roman" w:hAnsi="Times New Roman" w:cs="Times New Roman"/>
+          <w:sz w:val="24"/>
+          <w:szCs w:val="24"/>
+          <w:lang w:eastAsia="fr-BE"/>
+        </w:rPr>
+      </w:pPr>
+      <w:r>
+        <w:rPr>
+          <w:rFonts w:ascii="Times New Roman" w:eastAsia="Times New Roman" w:hAnsi="Times New Roman" w:cs="Times New Roman"/>
+          <w:sz w:val="24"/>
+          <w:szCs w:val="24"/>
+          <w:lang w:eastAsia="fr-BE"/>
+        </w:rPr>
+        <w:t>J'suis chanteur, je chante pour mes copains</w:t>
+      </w:r>
+      <w:r>
+        <w:rPr>
+          <w:rFonts w:ascii="Times New Roman" w:eastAsia="Times New Roman" w:hAnsi="Times New Roman" w:cs="Times New Roman"/>
+          <w:sz w:val="24"/>
+          <w:szCs w:val="24"/>
+          <w:lang w:eastAsia="fr-BE"/>
+        </w:rPr>
+        <w:br/>
+        <w:t>J'veux faire des tubes et que ça tourne bien, tourne bien</w:t>
+      </w:r>
+      <w:r>
+        <w:rPr>
+          <w:rFonts w:ascii="Times New Roman" w:eastAsia="Times New Roman" w:hAnsi="Times New Roman" w:cs="Times New Roman"/>
+          <w:sz w:val="24"/>
+          <w:szCs w:val="24"/>
+          <w:lang w:eastAsia="fr-BE"/>
+        </w:rPr>
+        <w:br/>
+        <w:t>J'veux écrire une chanson dans le vent</w:t>
+      </w:r>
+      <w:r>
+        <w:rPr>
+          <w:rFonts w:ascii="Times New Roman" w:eastAsia="Times New Roman" w:hAnsi="Times New Roman" w:cs="Times New Roman"/>
+          <w:sz w:val="24"/>
+          <w:szCs w:val="24"/>
+          <w:lang w:eastAsia="fr-BE"/>
+        </w:rPr>
+        <w:br/>
+        <w:t>Un air gai, chic et entraînant</w:t>
+      </w:r>
+      <w:r>
+        <w:rPr>
+          <w:rFonts w:ascii="Times New Roman" w:eastAsia="Times New Roman" w:hAnsi="Times New Roman" w:cs="Times New Roman"/>
+          <w:sz w:val="24"/>
+          <w:szCs w:val="24"/>
+          <w:lang w:eastAsia="fr-BE"/>
+        </w:rPr>
+        <w:br/>
+        <w:t>Pour faire danser dans les soirées de Monsieur Durand</w:t>
+      </w:r>
+    </w:p>
+    <w:p>
+      <w:pPr>
+        <w:spacing w:after="0" w:line="240" w:lineRule="auto"/>
+        <w:rPr>
+          <w:rFonts w:ascii="Times New Roman" w:eastAsia="Times New Roman" w:hAnsi="Times New Roman" w:cs="Times New Roman"/>
+          <w:sz w:val="24"/>
+          <w:szCs w:val="24"/>
+          <w:lang w:eastAsia="fr-BE"/>
+        </w:rPr>
+      </w:pPr>
+      <w:r>
+        <w:rPr>
+          <w:rFonts w:ascii="Times New Roman" w:eastAsia="Times New Roman" w:hAnsi="Times New Roman" w:cs="Times New Roman"/>
+          <w:sz w:val="24"/>
+          <w:szCs w:val="24"/>
+          <w:lang w:eastAsia="fr-BE"/>
+        </w:rPr>
+        <w:t>Et partout dans la rue, j'veux qu'on parle de moi</w:t>
+      </w:r>
+      <w:r>
+        <w:rPr>
+          <w:rFonts w:ascii="Times New Roman" w:eastAsia="Times New Roman" w:hAnsi="Times New Roman" w:cs="Times New Roman"/>
+          <w:sz w:val="24"/>
+          <w:szCs w:val="24"/>
+          <w:lang w:eastAsia="fr-BE"/>
+        </w:rPr>
+        <w:br/>
+        <w:t>Que les filles soient nues, qu'elles se jettent sur moi</w:t>
+      </w:r>
+      <w:r>
+        <w:rPr>
+          <w:rFonts w:ascii="Times New Roman" w:eastAsia="Times New Roman" w:hAnsi="Times New Roman" w:cs="Times New Roman"/>
+          <w:sz w:val="24"/>
+          <w:szCs w:val="24"/>
+          <w:lang w:eastAsia="fr-BE"/>
+        </w:rPr>
+        <w:br/>
+        <w:t>Qu'elles m'admirent, qu'elles me tuent</w:t>
+      </w:r>
+      <w:r>
+        <w:rPr>
+          <w:rFonts w:ascii="Times New Roman" w:eastAsia="Times New Roman" w:hAnsi="Times New Roman" w:cs="Times New Roman"/>
+          <w:sz w:val="24"/>
+          <w:szCs w:val="24"/>
+          <w:lang w:eastAsia="fr-BE"/>
+        </w:rPr>
+        <w:br/>
+        <w:t>Qu'elles s'arrachent ma vertu</w:t>
+      </w:r>
+    </w:p>
+    <w:p>
+      <w:pPr>
+        <w:spacing w:after="0" w:line="240" w:lineRule="auto"/>
+        <w:rPr>
+          <w:rFonts w:ascii="Times New Roman" w:eastAsia="Times New Roman" w:hAnsi="Times New Roman" w:cs="Times New Roman"/>
+          <w:sz w:val="24"/>
+          <w:szCs w:val="24"/>
+          <w:lang w:eastAsia="fr-BE"/>
+        </w:rPr>
+      </w:pPr>
+      <w:r>
+        <w:rPr>
+          <w:rFonts w:ascii="Times New Roman" w:eastAsia="Times New Roman" w:hAnsi="Times New Roman" w:cs="Times New Roman"/>
+          <w:sz w:val="24"/>
+          <w:szCs w:val="24"/>
+          <w:lang w:eastAsia="fr-BE"/>
+        </w:rPr>
+        <w:t>Pour les anciennes de l'école, devenir une idole</w:t>
+      </w:r>
+      <w:r>
+        <w:rPr>
+          <w:rFonts w:ascii="Times New Roman" w:eastAsia="Times New Roman" w:hAnsi="Times New Roman" w:cs="Times New Roman"/>
+          <w:sz w:val="24"/>
+          <w:szCs w:val="24"/>
+          <w:lang w:eastAsia="fr-BE"/>
+        </w:rPr>
+        <w:br/>
+        <w:t>J'veux que toutes les nuits, essoufflées dans leurs lits</w:t>
+      </w:r>
+      <w:r>
+        <w:rPr>
+          <w:rFonts w:ascii="Times New Roman" w:eastAsia="Times New Roman" w:hAnsi="Times New Roman" w:cs="Times New Roman"/>
+          <w:sz w:val="24"/>
+          <w:szCs w:val="24"/>
+          <w:lang w:eastAsia="fr-BE"/>
+        </w:rPr>
+        <w:br/>
+        <w:t>Elles trompent leurs maris</w:t>
+      </w:r>
+      <w:r>
+        <w:rPr>
+          <w:rFonts w:ascii="Times New Roman" w:eastAsia="Times New Roman" w:hAnsi="Times New Roman" w:cs="Times New Roman"/>
+          <w:sz w:val="24"/>
+          <w:szCs w:val="24"/>
+          <w:lang w:eastAsia="fr-BE"/>
+        </w:rPr>
+        <w:br/>
+        <w:t>Dans leurs rêves maudits</w:t>
+      </w:r>
+    </w:p>
+    <w:p>
+      <w:pPr>
+        <w:spacing w:after="0" w:line="240" w:lineRule="auto"/>
+        <w:rPr>
+          <w:rFonts w:ascii="Times New Roman" w:eastAsia="Times New Roman" w:hAnsi="Times New Roman" w:cs="Times New Roman"/>
+          <w:sz w:val="24"/>
+          <w:szCs w:val="24"/>
+          <w:lang w:eastAsia="fr-BE"/>
+        </w:rPr>
+      </w:pPr>
+      <w:r>
+        <w:rPr>
+          <w:rFonts w:ascii="Times New Roman" w:eastAsia="Times New Roman" w:hAnsi="Times New Roman" w:cs="Times New Roman"/>
+          <w:sz w:val="24"/>
+          <w:szCs w:val="24"/>
+          <w:lang w:eastAsia="fr-BE"/>
+        </w:rPr>
+        <w:t xml:space="preserve">Puis après je </w:t>
+      </w:r>
+      <w:proofErr w:type="spellStart"/>
+      <w:r>
+        <w:rPr>
+          <w:rFonts w:ascii="Times New Roman" w:eastAsia="Times New Roman" w:hAnsi="Times New Roman" w:cs="Times New Roman"/>
+          <w:sz w:val="24"/>
+          <w:szCs w:val="24"/>
+          <w:lang w:eastAsia="fr-BE"/>
+        </w:rPr>
+        <w:t>f'rai</w:t>
+      </w:r>
+      <w:proofErr w:type="spellEnd"/>
+      <w:r>
+        <w:rPr>
+          <w:rFonts w:ascii="Times New Roman" w:eastAsia="Times New Roman" w:hAnsi="Times New Roman" w:cs="Times New Roman"/>
+          <w:sz w:val="24"/>
+          <w:szCs w:val="24"/>
+          <w:lang w:eastAsia="fr-BE"/>
+        </w:rPr>
+        <w:t xml:space="preserve"> des galas</w:t>
+      </w:r>
+      <w:r>
+        <w:rPr>
+          <w:rFonts w:ascii="Times New Roman" w:eastAsia="Times New Roman" w:hAnsi="Times New Roman" w:cs="Times New Roman"/>
+          <w:sz w:val="24"/>
+          <w:szCs w:val="24"/>
+          <w:lang w:eastAsia="fr-BE"/>
+        </w:rPr>
+        <w:br/>
+        <w:t>Mon public se prosternera devant moi</w:t>
+      </w:r>
+      <w:r>
+        <w:rPr>
+          <w:rFonts w:ascii="Times New Roman" w:eastAsia="Times New Roman" w:hAnsi="Times New Roman" w:cs="Times New Roman"/>
+          <w:sz w:val="24"/>
+          <w:szCs w:val="24"/>
+          <w:lang w:eastAsia="fr-BE"/>
+        </w:rPr>
+        <w:br/>
+        <w:t>Des concerts de cent mille personnes</w:t>
+      </w:r>
+      <w:r>
+        <w:rPr>
+          <w:rFonts w:ascii="Times New Roman" w:eastAsia="Times New Roman" w:hAnsi="Times New Roman" w:cs="Times New Roman"/>
+          <w:sz w:val="24"/>
+          <w:szCs w:val="24"/>
+          <w:lang w:eastAsia="fr-BE"/>
+        </w:rPr>
+        <w:br/>
+        <w:t>Où même le tout Paris s'étonne</w:t>
+      </w:r>
+      <w:r>
+        <w:rPr>
+          <w:rFonts w:ascii="Times New Roman" w:eastAsia="Times New Roman" w:hAnsi="Times New Roman" w:cs="Times New Roman"/>
+          <w:sz w:val="24"/>
+          <w:szCs w:val="24"/>
+          <w:lang w:eastAsia="fr-BE"/>
+        </w:rPr>
+        <w:br/>
+        <w:t>Et se lève pour prolonger le combat</w:t>
+      </w:r>
+    </w:p>
+    <w:p>
+      <w:pPr>
+        <w:spacing w:after="0" w:line="240" w:lineRule="auto"/>
+        <w:rPr>
+          <w:rFonts w:ascii="Times New Roman" w:eastAsia="Times New Roman" w:hAnsi="Times New Roman" w:cs="Times New Roman"/>
+          <w:sz w:val="24"/>
+          <w:szCs w:val="24"/>
+          <w:lang w:eastAsia="fr-BE"/>
+        </w:rPr>
+      </w:pPr>
+      <w:r>
+        <w:rPr>
+          <w:rFonts w:ascii="Times New Roman" w:eastAsia="Times New Roman" w:hAnsi="Times New Roman" w:cs="Times New Roman"/>
+          <w:sz w:val="24"/>
+          <w:szCs w:val="24"/>
+          <w:lang w:eastAsia="fr-BE"/>
+        </w:rPr>
+        <w:t>Et partout dans la rue, j'veux qu'on parle de moi</w:t>
+      </w:r>
+      <w:r>
+        <w:rPr>
+          <w:rFonts w:ascii="Times New Roman" w:eastAsia="Times New Roman" w:hAnsi="Times New Roman" w:cs="Times New Roman"/>
+          <w:sz w:val="24"/>
+          <w:szCs w:val="24"/>
+          <w:lang w:eastAsia="fr-BE"/>
+        </w:rPr>
+        <w:br/>
+        <w:t>Que les filles soient nues, qu'elles se jettent sur moi</w:t>
+      </w:r>
+      <w:r>
+        <w:rPr>
+          <w:rFonts w:ascii="Times New Roman" w:eastAsia="Times New Roman" w:hAnsi="Times New Roman" w:cs="Times New Roman"/>
+          <w:sz w:val="24"/>
+          <w:szCs w:val="24"/>
+          <w:lang w:eastAsia="fr-BE"/>
+        </w:rPr>
+        <w:br/>
+        <w:t>Qu'elles m'admirent, qu'elles me tuent</w:t>
+      </w:r>
+      <w:r>
+        <w:rPr>
+          <w:rFonts w:ascii="Times New Roman" w:eastAsia="Times New Roman" w:hAnsi="Times New Roman" w:cs="Times New Roman"/>
+          <w:sz w:val="24"/>
+          <w:szCs w:val="24"/>
+          <w:lang w:eastAsia="fr-BE"/>
+        </w:rPr>
+        <w:br/>
+        <w:t>Qu'elles s'arrachent ma vertu</w:t>
+      </w:r>
+    </w:p>
+    <w:p>
+      <w:pPr>
+        <w:spacing w:after="0" w:line="240" w:lineRule="auto"/>
+        <w:rPr>
+          <w:rFonts w:ascii="Times New Roman" w:eastAsia="Times New Roman" w:hAnsi="Times New Roman" w:cs="Times New Roman"/>
+          <w:sz w:val="24"/>
+          <w:szCs w:val="24"/>
+          <w:lang w:eastAsia="fr-BE"/>
+        </w:rPr>
+      </w:pPr>
+      <w:r>
+        <w:rPr>
+          <w:rFonts w:ascii="Times New Roman" w:eastAsia="Times New Roman" w:hAnsi="Times New Roman" w:cs="Times New Roman"/>
+          <w:sz w:val="24"/>
+          <w:szCs w:val="24"/>
+          <w:lang w:eastAsia="fr-BE"/>
+        </w:rPr>
+        <w:t>Puis quand j'en aurai assez de rester leur idole</w:t>
+      </w:r>
+      <w:r>
+        <w:rPr>
+          <w:rFonts w:ascii="Times New Roman" w:eastAsia="Times New Roman" w:hAnsi="Times New Roman" w:cs="Times New Roman"/>
+          <w:sz w:val="24"/>
+          <w:szCs w:val="24"/>
+          <w:lang w:eastAsia="fr-BE"/>
+        </w:rPr>
+        <w:br/>
+        <w:t xml:space="preserve">Je </w:t>
+      </w:r>
+      <w:proofErr w:type="spellStart"/>
+      <w:r>
+        <w:rPr>
+          <w:rFonts w:ascii="Times New Roman" w:eastAsia="Times New Roman" w:hAnsi="Times New Roman" w:cs="Times New Roman"/>
+          <w:sz w:val="24"/>
+          <w:szCs w:val="24"/>
+          <w:lang w:eastAsia="fr-BE"/>
+        </w:rPr>
+        <w:t>remont'rai</w:t>
+      </w:r>
+      <w:proofErr w:type="spellEnd"/>
+      <w:r>
+        <w:rPr>
+          <w:rFonts w:ascii="Times New Roman" w:eastAsia="Times New Roman" w:hAnsi="Times New Roman" w:cs="Times New Roman"/>
+          <w:sz w:val="24"/>
+          <w:szCs w:val="24"/>
+          <w:lang w:eastAsia="fr-BE"/>
+        </w:rPr>
+        <w:t xml:space="preserve"> sur scène comme dans les années folles</w:t>
+      </w:r>
+      <w:r>
+        <w:rPr>
+          <w:rFonts w:ascii="Times New Roman" w:eastAsia="Times New Roman" w:hAnsi="Times New Roman" w:cs="Times New Roman"/>
+          <w:sz w:val="24"/>
+          <w:szCs w:val="24"/>
+          <w:lang w:eastAsia="fr-BE"/>
+        </w:rPr>
+        <w:br/>
+        <w:t xml:space="preserve">Je </w:t>
+      </w:r>
+      <w:proofErr w:type="spellStart"/>
+      <w:r>
+        <w:rPr>
+          <w:rFonts w:ascii="Times New Roman" w:eastAsia="Times New Roman" w:hAnsi="Times New Roman" w:cs="Times New Roman"/>
+          <w:sz w:val="24"/>
+          <w:szCs w:val="24"/>
+          <w:lang w:eastAsia="fr-BE"/>
+        </w:rPr>
+        <w:t>f'rai</w:t>
+      </w:r>
+      <w:proofErr w:type="spellEnd"/>
+      <w:r>
+        <w:rPr>
+          <w:rFonts w:ascii="Times New Roman" w:eastAsia="Times New Roman" w:hAnsi="Times New Roman" w:cs="Times New Roman"/>
+          <w:sz w:val="24"/>
+          <w:szCs w:val="24"/>
+          <w:lang w:eastAsia="fr-BE"/>
+        </w:rPr>
+        <w:t xml:space="preserve"> pleurer mes yeux</w:t>
+      </w:r>
+      <w:r>
+        <w:rPr>
+          <w:rFonts w:ascii="Times New Roman" w:eastAsia="Times New Roman" w:hAnsi="Times New Roman" w:cs="Times New Roman"/>
+          <w:sz w:val="24"/>
+          <w:szCs w:val="24"/>
+          <w:lang w:eastAsia="fr-BE"/>
+        </w:rPr>
+        <w:br/>
+        <w:t>Je ferai mes adieux</w:t>
+      </w:r>
+    </w:p>
+    <w:p>
+      <w:pPr>
+        <w:spacing w:after="0" w:line="240" w:lineRule="auto"/>
+        <w:rPr>
+          <w:rFonts w:ascii="Times New Roman" w:eastAsia="Times New Roman" w:hAnsi="Times New Roman" w:cs="Times New Roman"/>
+          <w:sz w:val="24"/>
+          <w:szCs w:val="24"/>
+          <w:lang w:eastAsia="fr-BE"/>
+        </w:rPr>
+      </w:pPr>
+      <w:r>
+        <w:rPr>
+          <w:rFonts w:ascii="Times New Roman" w:eastAsia="Times New Roman" w:hAnsi="Times New Roman" w:cs="Times New Roman"/>
+          <w:sz w:val="24"/>
+          <w:szCs w:val="24"/>
+          <w:lang w:eastAsia="fr-BE"/>
+        </w:rPr>
+        <w:t>Et puis l'année d'après, je recommencerai</w:t>
+      </w:r>
+      <w:r>
+        <w:rPr>
+          <w:rFonts w:ascii="Times New Roman" w:eastAsia="Times New Roman" w:hAnsi="Times New Roman" w:cs="Times New Roman"/>
+          <w:sz w:val="24"/>
+          <w:szCs w:val="24"/>
+          <w:lang w:eastAsia="fr-BE"/>
+        </w:rPr>
+        <w:br/>
+        <w:t>Et puis l'année d'après, je recommencerai</w:t>
+      </w:r>
+      <w:r>
+        <w:rPr>
+          <w:rFonts w:ascii="Times New Roman" w:eastAsia="Times New Roman" w:hAnsi="Times New Roman" w:cs="Times New Roman"/>
+          <w:sz w:val="24"/>
+          <w:szCs w:val="24"/>
+          <w:lang w:eastAsia="fr-BE"/>
+        </w:rPr>
+        <w:br/>
+        <w:t>Je me prostituerai</w:t>
+      </w:r>
+      <w:r>
+        <w:rPr>
+          <w:rFonts w:ascii="Times New Roman" w:eastAsia="Times New Roman" w:hAnsi="Times New Roman" w:cs="Times New Roman"/>
+          <w:sz w:val="24"/>
+          <w:szCs w:val="24"/>
+          <w:lang w:eastAsia="fr-BE"/>
+        </w:rPr>
+        <w:br/>
+        <w:t>Pour la postérité</w:t>
+      </w:r>
+    </w:p>
+    <w:p>
+      <w:pPr>
+        <w:spacing w:after="0" w:line="240" w:lineRule="auto"/>
+        <w:rPr>
+          <w:rFonts w:ascii="Times New Roman" w:eastAsia="Times New Roman" w:hAnsi="Times New Roman" w:cs="Times New Roman"/>
+          <w:sz w:val="24"/>
+          <w:szCs w:val="24"/>
+          <w:lang w:eastAsia="fr-BE"/>
+        </w:rPr>
+      </w:pPr>
+      <w:r>
+        <w:rPr>
+          <w:rFonts w:ascii="Times New Roman" w:eastAsia="Times New Roman" w:hAnsi="Times New Roman" w:cs="Times New Roman"/>
+          <w:sz w:val="24"/>
+          <w:szCs w:val="24"/>
+          <w:lang w:eastAsia="fr-BE"/>
+        </w:rPr>
+        <w:t>Les nouvelles de l'école, diront que j'suis pédé</w:t>
+      </w:r>
+      <w:r>
+        <w:rPr>
+          <w:rFonts w:ascii="Times New Roman" w:eastAsia="Times New Roman" w:hAnsi="Times New Roman" w:cs="Times New Roman"/>
+          <w:sz w:val="24"/>
+          <w:szCs w:val="24"/>
+          <w:lang w:eastAsia="fr-BE"/>
+        </w:rPr>
+        <w:br/>
+        <w:t>Que mes yeux puent l'alcool, que j'fais bien d'arrêter</w:t>
+      </w:r>
+      <w:r>
+        <w:rPr>
+          <w:rFonts w:ascii="Times New Roman" w:eastAsia="Times New Roman" w:hAnsi="Times New Roman" w:cs="Times New Roman"/>
+          <w:sz w:val="24"/>
+          <w:szCs w:val="24"/>
+          <w:lang w:eastAsia="fr-BE"/>
+        </w:rPr>
+        <w:br/>
+        <w:t>Brûleront mon auréole</w:t>
+      </w:r>
+      <w:r>
+        <w:rPr>
+          <w:rFonts w:ascii="Times New Roman" w:eastAsia="Times New Roman" w:hAnsi="Times New Roman" w:cs="Times New Roman"/>
+          <w:sz w:val="24"/>
+          <w:szCs w:val="24"/>
+          <w:lang w:eastAsia="fr-BE"/>
+        </w:rPr>
+        <w:br/>
+        <w:t>Saliront mon passé</w:t>
+      </w:r>
+    </w:p>
+    <w:p>
+      <w:pPr>
+        <w:spacing w:after="0" w:line="240" w:lineRule="auto"/>
+        <w:rPr>
+          <w:rFonts w:ascii="Times New Roman" w:eastAsia="Times New Roman" w:hAnsi="Times New Roman" w:cs="Times New Roman"/>
+          <w:sz w:val="24"/>
+          <w:szCs w:val="24"/>
+          <w:lang w:eastAsia="fr-BE"/>
+        </w:rPr>
+      </w:pPr>
+      <w:r>
+        <w:rPr>
+          <w:rFonts w:ascii="Times New Roman" w:eastAsia="Times New Roman" w:hAnsi="Times New Roman" w:cs="Times New Roman"/>
+          <w:sz w:val="24"/>
+          <w:szCs w:val="24"/>
+          <w:lang w:eastAsia="fr-BE"/>
+        </w:rPr>
+        <w:t>Alors je serai vieux et je pourrai crever</w:t>
+      </w:r>
+      <w:r>
+        <w:rPr>
+          <w:rFonts w:ascii="Times New Roman" w:eastAsia="Times New Roman" w:hAnsi="Times New Roman" w:cs="Times New Roman"/>
+          <w:sz w:val="24"/>
+          <w:szCs w:val="24"/>
+          <w:lang w:eastAsia="fr-BE"/>
+        </w:rPr>
+        <w:br/>
+        <w:t xml:space="preserve">Je me </w:t>
+      </w:r>
+      <w:proofErr w:type="spellStart"/>
+      <w:r>
+        <w:rPr>
+          <w:rFonts w:ascii="Times New Roman" w:eastAsia="Times New Roman" w:hAnsi="Times New Roman" w:cs="Times New Roman"/>
+          <w:sz w:val="24"/>
+          <w:szCs w:val="24"/>
+          <w:lang w:eastAsia="fr-BE"/>
+        </w:rPr>
+        <w:t>cherch'rai</w:t>
+      </w:r>
+      <w:proofErr w:type="spellEnd"/>
+      <w:r>
+        <w:rPr>
+          <w:rFonts w:ascii="Times New Roman" w:eastAsia="Times New Roman" w:hAnsi="Times New Roman" w:cs="Times New Roman"/>
+          <w:sz w:val="24"/>
+          <w:szCs w:val="24"/>
+          <w:lang w:eastAsia="fr-BE"/>
+        </w:rPr>
+        <w:t xml:space="preserve"> un Dieu pour tout me pardonner</w:t>
+      </w:r>
+      <w:r>
+        <w:rPr>
+          <w:rFonts w:ascii="Times New Roman" w:eastAsia="Times New Roman" w:hAnsi="Times New Roman" w:cs="Times New Roman"/>
+          <w:sz w:val="24"/>
+          <w:szCs w:val="24"/>
+          <w:lang w:eastAsia="fr-BE"/>
+        </w:rPr>
+        <w:br/>
+        <w:t>J'veux mourir malheureux</w:t>
+      </w:r>
+      <w:r>
+        <w:rPr>
+          <w:rFonts w:ascii="Times New Roman" w:eastAsia="Times New Roman" w:hAnsi="Times New Roman" w:cs="Times New Roman"/>
+          <w:sz w:val="24"/>
+          <w:szCs w:val="24"/>
+          <w:lang w:eastAsia="fr-BE"/>
+        </w:rPr>
+        <w:br/>
+        <w:t>Pour ne rien regretter, j'veux mourir malheureux</w:t>
+      </w:r>
+    </w:p>
+    <w:p>
+      <w:pPr>
+        <w:spacing w:after="0" w:line="240" w:lineRule="auto"/>
+        <w:rPr>
+          <w:rFonts w:ascii="Times New Roman" w:eastAsia="Times New Roman" w:hAnsi="Times New Roman" w:cs="Times New Roman"/>
+          <w:sz w:val="24"/>
+          <w:szCs w:val="24"/>
+          <w:lang w:eastAsia="fr-BE"/>
+        </w:rPr>
+      </w:pPr>
+    </w:p>
+    <w:p>
+      <w:pPr>
+        <w:spacing w:after="0" w:line="240" w:lineRule="auto"/>
+        <w:rPr>
+          <w:rFonts w:ascii="Times New Roman" w:eastAsia="Times New Roman" w:hAnsi="Times New Roman" w:cs="Times New Roman"/>
+          <w:sz w:val="24"/>
+          <w:szCs w:val="24"/>
+          <w:lang w:eastAsia="fr-BE"/>
+        </w:rPr>
+      </w:pPr>
+      <w:r>
+        <w:rPr>
+          <w:noProof/>
+          <w:lang w:eastAsia="fr-BE"/>
+        </w:rPr>
+        <w:lastRenderedPageBreak/>
+        <w:drawing>
+          <wp:inline distT="0" distB="0" distL="0" distR="0">
+            <wp:extent cx="2870200" cy="3569970"/>
+            <wp:effectExtent l="0" t="0" r="6350" b="0"/>
+            <wp:docPr id="1" name="Picture 1" descr="Résultat de recherche d'images pour &quot;balavoine&quot;"/>
+            <wp:cNvGraphicFramePr>
+              <a:graphicFrameLocks xmlns:a="http://schemas.openxmlformats.org/drawingml/2006/main" noChangeAspect="1"/>
+            </wp:cNvGraphicFramePr>
+            <a:graphic xmlns:a="http://schemas.openxmlformats.org/drawingml/2006/main">
+              <a:graphicData uri="http://schemas.openxmlformats.org/drawingml/2006/picture">
+                <pic:pic xmlns:pic="http://schemas.openxmlformats.org/drawingml/2006/picture">
+                  <pic:nvPicPr>
+                    <pic:cNvPr id="0" name="Picture 1" descr="Résultat de recherche d'images pour &quot;balavoine&quot;"/>
+                    <pic:cNvPicPr>
+                      <a:picLocks noChangeAspect="1" noChangeArrowheads="1"/>
+                    </pic:cNvPicPr>
+                  </pic:nvPicPr>
+                  <pic:blipFill>
+                    <a:blip r:embed="rId4">
+                      <a:extLst>
+                        <a:ext uri="{28A0092B-C50C-407E-A947-70E740481C1C}">
+                          <a14:useLocalDpi xmlns:a14="http://schemas.microsoft.com/office/drawing/2010/main" val="0"/>
+                        </a:ext>
+                      </a:extLst>
+                    </a:blip>
+                    <a:srcRect/>
+                    <a:stretch>
+                      <a:fillRect/>
+                    </a:stretch>
+                  </pic:blipFill>
+                  <pic:spPr bwMode="auto">
+                    <a:xfrm>
+                      <a:off x="0" y="0"/>
+                      <a:ext cx="2870200" cy="3569970"/>
+                    </a:xfrm>
+                    <a:prstGeom prst="rect">
+                      <a:avLst/>
+                    </a:prstGeom>
+                    <a:noFill/>
+                    <a:ln>
+                      <a:noFill/>
+                    </a:ln>
+                  </pic:spPr>
+                </pic:pic>
+              </a:graphicData>
+            </a:graphic>
+          </wp:inline>
+        </w:drawing>
+      </w:r>
       <w:bookmarkStart w:id="0" w:name="_GoBack"/>
       <w:bookmarkEnd w:id="0"/>
-    </w:p>
-    <w:p>
-      <w:pPr>
-        <w:spacing w:after="0" w:line="240" w:lineRule="auto"/>
-        <w:rPr>
-          <w:rFonts w:ascii="Times New Roman" w:eastAsia="Times New Roman" w:hAnsi="Times New Roman" w:cs="Times New Roman"/>
-          <w:sz w:val="24"/>
-          <w:szCs w:val="24"/>
-          <w:lang w:eastAsia="fr-BE"/>
-        </w:rPr>
-      </w:pPr>
-      <w:r>
-        <w:rPr>
-          <w:rFonts w:ascii="Times New Roman" w:eastAsia="Times New Roman" w:hAnsi="Times New Roman" w:cs="Times New Roman"/>
-          <w:sz w:val="24"/>
-          <w:szCs w:val="24"/>
-          <w:lang w:eastAsia="fr-BE"/>
-        </w:rPr>
-        <w:t>Je m'présente, je m'appelle Henri</w:t>
-      </w:r>
-      <w:r>
-        <w:rPr>
-          <w:rFonts w:ascii="Times New Roman" w:eastAsia="Times New Roman" w:hAnsi="Times New Roman" w:cs="Times New Roman"/>
-          <w:sz w:val="24"/>
-          <w:szCs w:val="24"/>
-          <w:lang w:eastAsia="fr-BE"/>
-        </w:rPr>
-        <w:br/>
-        <w:t>J'voudrais bien réussir ma vie, être aimé</w:t>
-      </w:r>
-      <w:r>
-        <w:rPr>
-          <w:rFonts w:ascii="Times New Roman" w:eastAsia="Times New Roman" w:hAnsi="Times New Roman" w:cs="Times New Roman"/>
-          <w:sz w:val="24"/>
-          <w:szCs w:val="24"/>
-          <w:lang w:eastAsia="fr-BE"/>
-        </w:rPr>
-        <w:br/>
-        <w:t>Être beau, gagner de l'argent</w:t>
-      </w:r>
-      <w:r>
-        <w:rPr>
-          <w:rFonts w:ascii="Times New Roman" w:eastAsia="Times New Roman" w:hAnsi="Times New Roman" w:cs="Times New Roman"/>
-          <w:sz w:val="24"/>
-          <w:szCs w:val="24"/>
-          <w:lang w:eastAsia="fr-BE"/>
-        </w:rPr>
-        <w:br/>
-        <w:t>Puis surtout être intelligent</w:t>
-      </w:r>
-      <w:r>
-        <w:rPr>
-          <w:rFonts w:ascii="Times New Roman" w:eastAsia="Times New Roman" w:hAnsi="Times New Roman" w:cs="Times New Roman"/>
-          <w:sz w:val="24"/>
-          <w:szCs w:val="24"/>
-          <w:lang w:eastAsia="fr-BE"/>
-        </w:rPr>
-        <w:br/>
-        <w:t>Mais pour tout ça il faudrait que j'bosse à plein temps</w:t>
-      </w:r>
-    </w:p>
-    <w:p>
-      <w:pPr>
-        <w:spacing w:after="0" w:line="240" w:lineRule="auto"/>
-        <w:rPr>
-          <w:rFonts w:ascii="Times New Roman" w:eastAsia="Times New Roman" w:hAnsi="Times New Roman" w:cs="Times New Roman"/>
-          <w:sz w:val="24"/>
-          <w:szCs w:val="24"/>
-          <w:lang w:eastAsia="fr-BE"/>
-        </w:rPr>
-      </w:pPr>
-      <w:r>
-        <w:rPr>
-          <w:rFonts w:ascii="Times New Roman" w:eastAsia="Times New Roman" w:hAnsi="Times New Roman" w:cs="Times New Roman"/>
-          <w:sz w:val="24"/>
-          <w:szCs w:val="24"/>
-          <w:lang w:eastAsia="fr-BE"/>
-        </w:rPr>
-        <w:t>J'suis chanteur, je chante pour mes copains</w:t>
-      </w:r>
-      <w:r>
-        <w:rPr>
-          <w:rFonts w:ascii="Times New Roman" w:eastAsia="Times New Roman" w:hAnsi="Times New Roman" w:cs="Times New Roman"/>
-          <w:sz w:val="24"/>
-          <w:szCs w:val="24"/>
-          <w:lang w:eastAsia="fr-BE"/>
-        </w:rPr>
-        <w:br/>
-        <w:t>J'veux faire des tubes et que ça tourne bien, tourne bien</w:t>
-      </w:r>
-      <w:r>
-        <w:rPr>
-          <w:rFonts w:ascii="Times New Roman" w:eastAsia="Times New Roman" w:hAnsi="Times New Roman" w:cs="Times New Roman"/>
-          <w:sz w:val="24"/>
-          <w:szCs w:val="24"/>
-          <w:lang w:eastAsia="fr-BE"/>
-        </w:rPr>
-        <w:br/>
-        <w:t>J'veux écrire une chanson dans le vent</w:t>
-      </w:r>
-      <w:r>
-        <w:rPr>
-          <w:rFonts w:ascii="Times New Roman" w:eastAsia="Times New Roman" w:hAnsi="Times New Roman" w:cs="Times New Roman"/>
-          <w:sz w:val="24"/>
-          <w:szCs w:val="24"/>
-          <w:lang w:eastAsia="fr-BE"/>
-        </w:rPr>
-        <w:br/>
-        <w:t>Un air gai, chic et entraînant</w:t>
-      </w:r>
-      <w:r>
-        <w:rPr>
-          <w:rFonts w:ascii="Times New Roman" w:eastAsia="Times New Roman" w:hAnsi="Times New Roman" w:cs="Times New Roman"/>
-          <w:sz w:val="24"/>
-          <w:szCs w:val="24"/>
-          <w:lang w:eastAsia="fr-BE"/>
-        </w:rPr>
-        <w:br/>
-        <w:t>Pour faire danser dans les soirées de Monsieur Durand</w:t>
-      </w:r>
-    </w:p>
-    <w:p>
-      <w:pPr>
-        <w:spacing w:after="0" w:line="240" w:lineRule="auto"/>
-        <w:rPr>
-          <w:rFonts w:ascii="Times New Roman" w:eastAsia="Times New Roman" w:hAnsi="Times New Roman" w:cs="Times New Roman"/>
-          <w:sz w:val="24"/>
-          <w:szCs w:val="24"/>
-          <w:lang w:eastAsia="fr-BE"/>
-        </w:rPr>
-      </w:pPr>
-      <w:r>
-        <w:rPr>
-          <w:rFonts w:ascii="Times New Roman" w:eastAsia="Times New Roman" w:hAnsi="Times New Roman" w:cs="Times New Roman"/>
-          <w:sz w:val="24"/>
-          <w:szCs w:val="24"/>
-          <w:lang w:eastAsia="fr-BE"/>
-        </w:rPr>
-        <w:t>Et partout dans la rue, j'veux qu'on parle de moi</w:t>
-      </w:r>
-      <w:r>
-        <w:rPr>
-          <w:rFonts w:ascii="Times New Roman" w:eastAsia="Times New Roman" w:hAnsi="Times New Roman" w:cs="Times New Roman"/>
-          <w:sz w:val="24"/>
-          <w:szCs w:val="24"/>
-          <w:lang w:eastAsia="fr-BE"/>
-        </w:rPr>
-        <w:br/>
-        <w:t>Que les filles soient nues, qu'elles se jettent sur moi</w:t>
-      </w:r>
-      <w:r>
-        <w:rPr>
-          <w:rFonts w:ascii="Times New Roman" w:eastAsia="Times New Roman" w:hAnsi="Times New Roman" w:cs="Times New Roman"/>
-          <w:sz w:val="24"/>
-          <w:szCs w:val="24"/>
-          <w:lang w:eastAsia="fr-BE"/>
-        </w:rPr>
-        <w:br/>
-        <w:t>Qu'elles m'admirent, qu'elles me tuent</w:t>
-      </w:r>
-      <w:r>
-        <w:rPr>
-          <w:rFonts w:ascii="Times New Roman" w:eastAsia="Times New Roman" w:hAnsi="Times New Roman" w:cs="Times New Roman"/>
-          <w:sz w:val="24"/>
-          <w:szCs w:val="24"/>
-          <w:lang w:eastAsia="fr-BE"/>
-        </w:rPr>
-        <w:br/>
-        <w:t>Qu'elles s'arrachent ma vertu</w:t>
-      </w:r>
-    </w:p>
-    <w:p>
-      <w:pPr>
-        <w:spacing w:after="0" w:line="240" w:lineRule="auto"/>
-        <w:rPr>
-          <w:rFonts w:ascii="Times New Roman" w:eastAsia="Times New Roman" w:hAnsi="Times New Roman" w:cs="Times New Roman"/>
-          <w:sz w:val="24"/>
-          <w:szCs w:val="24"/>
-          <w:lang w:eastAsia="fr-BE"/>
-        </w:rPr>
-      </w:pPr>
-      <w:r>
-        <w:rPr>
-          <w:rFonts w:ascii="Times New Roman" w:eastAsia="Times New Roman" w:hAnsi="Times New Roman" w:cs="Times New Roman"/>
-          <w:sz w:val="24"/>
-          <w:szCs w:val="24"/>
-          <w:lang w:eastAsia="fr-BE"/>
-        </w:rPr>
-        <w:t>Pour les anciennes de l'école, devenir une idole</w:t>
-      </w:r>
-      <w:r>
-        <w:rPr>
-          <w:rFonts w:ascii="Times New Roman" w:eastAsia="Times New Roman" w:hAnsi="Times New Roman" w:cs="Times New Roman"/>
-          <w:sz w:val="24"/>
-          <w:szCs w:val="24"/>
-          <w:lang w:eastAsia="fr-BE"/>
-        </w:rPr>
-        <w:br/>
-        <w:t>J'veux que toutes les nuits, essoufflées dans leurs lits</w:t>
-      </w:r>
-      <w:r>
-        <w:rPr>
-          <w:rFonts w:ascii="Times New Roman" w:eastAsia="Times New Roman" w:hAnsi="Times New Roman" w:cs="Times New Roman"/>
-          <w:sz w:val="24"/>
-          <w:szCs w:val="24"/>
-          <w:lang w:eastAsia="fr-BE"/>
-        </w:rPr>
-        <w:br/>
-        <w:t>Elles trompent leurs maris</w:t>
-      </w:r>
-      <w:r>
-        <w:rPr>
-          <w:rFonts w:ascii="Times New Roman" w:eastAsia="Times New Roman" w:hAnsi="Times New Roman" w:cs="Times New Roman"/>
-          <w:sz w:val="24"/>
-          <w:szCs w:val="24"/>
-          <w:lang w:eastAsia="fr-BE"/>
-        </w:rPr>
-        <w:br/>
-        <w:t>Dans leurs rêves maudits</w:t>
-      </w:r>
-    </w:p>
-    <w:p>
-      <w:pPr>
-        <w:spacing w:after="0" w:line="240" w:lineRule="auto"/>
-        <w:rPr>
-          <w:rFonts w:ascii="Times New Roman" w:eastAsia="Times New Roman" w:hAnsi="Times New Roman" w:cs="Times New Roman"/>
-          <w:sz w:val="24"/>
-          <w:szCs w:val="24"/>
-          <w:lang w:eastAsia="fr-BE"/>
-        </w:rPr>
-      </w:pPr>
-      <w:r>
-        <w:rPr>
-          <w:rFonts w:ascii="Times New Roman" w:eastAsia="Times New Roman" w:hAnsi="Times New Roman" w:cs="Times New Roman"/>
-          <w:sz w:val="24"/>
-          <w:szCs w:val="24"/>
-          <w:lang w:eastAsia="fr-BE"/>
-        </w:rPr>
-        <w:t xml:space="preserve">Puis après je </w:t>
-      </w:r>
-      <w:proofErr w:type="spellStart"/>
-      <w:r>
-        <w:rPr>
-          <w:rFonts w:ascii="Times New Roman" w:eastAsia="Times New Roman" w:hAnsi="Times New Roman" w:cs="Times New Roman"/>
-          <w:sz w:val="24"/>
-          <w:szCs w:val="24"/>
-          <w:lang w:eastAsia="fr-BE"/>
-        </w:rPr>
-        <w:t>f'rai</w:t>
-      </w:r>
-      <w:proofErr w:type="spellEnd"/>
-      <w:r>
-        <w:rPr>
-          <w:rFonts w:ascii="Times New Roman" w:eastAsia="Times New Roman" w:hAnsi="Times New Roman" w:cs="Times New Roman"/>
-          <w:sz w:val="24"/>
-          <w:szCs w:val="24"/>
-          <w:lang w:eastAsia="fr-BE"/>
-        </w:rPr>
-        <w:t xml:space="preserve"> des galas</w:t>
-      </w:r>
-      <w:r>
-        <w:rPr>
-          <w:rFonts w:ascii="Times New Roman" w:eastAsia="Times New Roman" w:hAnsi="Times New Roman" w:cs="Times New Roman"/>
-          <w:sz w:val="24"/>
-          <w:szCs w:val="24"/>
-          <w:lang w:eastAsia="fr-BE"/>
-        </w:rPr>
-        <w:br/>
-        <w:t>Mon public se prosternera devant moi</w:t>
-      </w:r>
-      <w:r>
-        <w:rPr>
-          <w:rFonts w:ascii="Times New Roman" w:eastAsia="Times New Roman" w:hAnsi="Times New Roman" w:cs="Times New Roman"/>
-          <w:sz w:val="24"/>
-          <w:szCs w:val="24"/>
-          <w:lang w:eastAsia="fr-BE"/>
-        </w:rPr>
-        <w:br/>
-        <w:t>Des concerts de cent mille personnes</w:t>
-      </w:r>
-      <w:r>
-        <w:rPr>
-          <w:rFonts w:ascii="Times New Roman" w:eastAsia="Times New Roman" w:hAnsi="Times New Roman" w:cs="Times New Roman"/>
-          <w:sz w:val="24"/>
-          <w:szCs w:val="24"/>
-          <w:lang w:eastAsia="fr-BE"/>
-        </w:rPr>
-        <w:br/>
-        <w:t>Où même le tout Paris s'étonne</w:t>
-      </w:r>
-      <w:r>
-        <w:rPr>
-          <w:rFonts w:ascii="Times New Roman" w:eastAsia="Times New Roman" w:hAnsi="Times New Roman" w:cs="Times New Roman"/>
-          <w:sz w:val="24"/>
-          <w:szCs w:val="24"/>
-          <w:lang w:eastAsia="fr-BE"/>
-        </w:rPr>
-        <w:br/>
-        <w:t>Et se lève pour prolonger le combat</w:t>
-      </w:r>
-    </w:p>
-    <w:p>
-      <w:pPr>
-        <w:spacing w:after="0" w:line="240" w:lineRule="auto"/>
-        <w:rPr>
-          <w:rFonts w:ascii="Times New Roman" w:eastAsia="Times New Roman" w:hAnsi="Times New Roman" w:cs="Times New Roman"/>
-          <w:sz w:val="24"/>
-          <w:szCs w:val="24"/>
-          <w:lang w:eastAsia="fr-BE"/>
-        </w:rPr>
-      </w:pPr>
-      <w:r>
-        <w:rPr>
-          <w:rFonts w:ascii="Times New Roman" w:eastAsia="Times New Roman" w:hAnsi="Times New Roman" w:cs="Times New Roman"/>
-          <w:sz w:val="24"/>
-          <w:szCs w:val="24"/>
-          <w:lang w:eastAsia="fr-BE"/>
-        </w:rPr>
-        <w:t>Et partout dans la rue, j'veux qu'on parle de moi</w:t>
-      </w:r>
-      <w:r>
-        <w:rPr>
-          <w:rFonts w:ascii="Times New Roman" w:eastAsia="Times New Roman" w:hAnsi="Times New Roman" w:cs="Times New Roman"/>
-          <w:sz w:val="24"/>
-          <w:szCs w:val="24"/>
-          <w:lang w:eastAsia="fr-BE"/>
-        </w:rPr>
-        <w:br/>
-        <w:t>Que les filles soient nues, qu'elles se jettent sur moi</w:t>
-      </w:r>
-      <w:r>
-        <w:rPr>
-          <w:rFonts w:ascii="Times New Roman" w:eastAsia="Times New Roman" w:hAnsi="Times New Roman" w:cs="Times New Roman"/>
-          <w:sz w:val="24"/>
-          <w:szCs w:val="24"/>
-          <w:lang w:eastAsia="fr-BE"/>
-        </w:rPr>
-        <w:br/>
-        <w:t>Qu'elles m'admirent, qu'elles me tuent</w:t>
-      </w:r>
-      <w:r>
-        <w:rPr>
-          <w:rFonts w:ascii="Times New Roman" w:eastAsia="Times New Roman" w:hAnsi="Times New Roman" w:cs="Times New Roman"/>
-          <w:sz w:val="24"/>
-          <w:szCs w:val="24"/>
-          <w:lang w:eastAsia="fr-BE"/>
-        </w:rPr>
-        <w:br/>
-        <w:t>Qu'elles s'arrachent ma vertu</w:t>
-      </w:r>
-    </w:p>
-    <w:p>
-      <w:pPr>
-        <w:spacing w:after="0" w:line="240" w:lineRule="auto"/>
-        <w:rPr>
-          <w:rFonts w:ascii="Times New Roman" w:eastAsia="Times New Roman" w:hAnsi="Times New Roman" w:cs="Times New Roman"/>
-          <w:sz w:val="24"/>
-          <w:szCs w:val="24"/>
-          <w:lang w:eastAsia="fr-BE"/>
-        </w:rPr>
-      </w:pPr>
-      <w:r>
-        <w:rPr>
-          <w:rFonts w:ascii="Times New Roman" w:eastAsia="Times New Roman" w:hAnsi="Times New Roman" w:cs="Times New Roman"/>
-          <w:sz w:val="24"/>
-          <w:szCs w:val="24"/>
-          <w:lang w:eastAsia="fr-BE"/>
-        </w:rPr>
-        <w:t>Puis quand j'en aurai assez de rester leur idole</w:t>
-      </w:r>
-      <w:r>
-        <w:rPr>
-          <w:rFonts w:ascii="Times New Roman" w:eastAsia="Times New Roman" w:hAnsi="Times New Roman" w:cs="Times New Roman"/>
-          <w:sz w:val="24"/>
-          <w:szCs w:val="24"/>
-          <w:lang w:eastAsia="fr-BE"/>
-        </w:rPr>
-        <w:br/>
-        <w:t xml:space="preserve">Je </w:t>
-      </w:r>
-      <w:proofErr w:type="spellStart"/>
-      <w:r>
-        <w:rPr>
-          <w:rFonts w:ascii="Times New Roman" w:eastAsia="Times New Roman" w:hAnsi="Times New Roman" w:cs="Times New Roman"/>
-          <w:sz w:val="24"/>
-          <w:szCs w:val="24"/>
-          <w:lang w:eastAsia="fr-BE"/>
-        </w:rPr>
-        <w:t>remont'rai</w:t>
-      </w:r>
-      <w:proofErr w:type="spellEnd"/>
-      <w:r>
-        <w:rPr>
-          <w:rFonts w:ascii="Times New Roman" w:eastAsia="Times New Roman" w:hAnsi="Times New Roman" w:cs="Times New Roman"/>
-          <w:sz w:val="24"/>
-          <w:szCs w:val="24"/>
-          <w:lang w:eastAsia="fr-BE"/>
-        </w:rPr>
-        <w:t xml:space="preserve"> sur scène comme dans les années folles</w:t>
-      </w:r>
-      <w:r>
-        <w:rPr>
-          <w:rFonts w:ascii="Times New Roman" w:eastAsia="Times New Roman" w:hAnsi="Times New Roman" w:cs="Times New Roman"/>
-          <w:sz w:val="24"/>
-          <w:szCs w:val="24"/>
-          <w:lang w:eastAsia="fr-BE"/>
-        </w:rPr>
-        <w:br/>
-        <w:t xml:space="preserve">Je </w:t>
-      </w:r>
-      <w:proofErr w:type="spellStart"/>
-      <w:r>
-        <w:rPr>
-          <w:rFonts w:ascii="Times New Roman" w:eastAsia="Times New Roman" w:hAnsi="Times New Roman" w:cs="Times New Roman"/>
-          <w:sz w:val="24"/>
-          <w:szCs w:val="24"/>
-          <w:lang w:eastAsia="fr-BE"/>
-        </w:rPr>
-        <w:t>f'rai</w:t>
-      </w:r>
-      <w:proofErr w:type="spellEnd"/>
-      <w:r>
-        <w:rPr>
-          <w:rFonts w:ascii="Times New Roman" w:eastAsia="Times New Roman" w:hAnsi="Times New Roman" w:cs="Times New Roman"/>
-          <w:sz w:val="24"/>
-          <w:szCs w:val="24"/>
-          <w:lang w:eastAsia="fr-BE"/>
-        </w:rPr>
-        <w:t xml:space="preserve"> pleurer mes yeux</w:t>
-      </w:r>
-      <w:r>
-        <w:rPr>
-          <w:rFonts w:ascii="Times New Roman" w:eastAsia="Times New Roman" w:hAnsi="Times New Roman" w:cs="Times New Roman"/>
-          <w:sz w:val="24"/>
-          <w:szCs w:val="24"/>
-          <w:lang w:eastAsia="fr-BE"/>
-        </w:rPr>
-        <w:br/>
-        <w:t>Je ferai mes adieux</w:t>
-      </w:r>
-    </w:p>
-    <w:p>
-      <w:pPr>
-        <w:spacing w:after="0" w:line="240" w:lineRule="auto"/>
-        <w:rPr>
-          <w:rFonts w:ascii="Times New Roman" w:eastAsia="Times New Roman" w:hAnsi="Times New Roman" w:cs="Times New Roman"/>
-          <w:sz w:val="24"/>
-          <w:szCs w:val="24"/>
-          <w:lang w:eastAsia="fr-BE"/>
-        </w:rPr>
-      </w:pPr>
-      <w:r>
-        <w:rPr>
-          <w:rFonts w:ascii="Times New Roman" w:eastAsia="Times New Roman" w:hAnsi="Times New Roman" w:cs="Times New Roman"/>
-          <w:sz w:val="24"/>
-          <w:szCs w:val="24"/>
-          <w:lang w:eastAsia="fr-BE"/>
-        </w:rPr>
-        <w:t>Et puis l'année d'après, je recommencerai</w:t>
-      </w:r>
-      <w:r>
-        <w:rPr>
-          <w:rFonts w:ascii="Times New Roman" w:eastAsia="Times New Roman" w:hAnsi="Times New Roman" w:cs="Times New Roman"/>
-          <w:sz w:val="24"/>
-          <w:szCs w:val="24"/>
-          <w:lang w:eastAsia="fr-BE"/>
-        </w:rPr>
-        <w:br/>
-        <w:t>Et puis l'année d'après, je recommencerai</w:t>
-      </w:r>
-      <w:r>
-        <w:rPr>
-          <w:rFonts w:ascii="Times New Roman" w:eastAsia="Times New Roman" w:hAnsi="Times New Roman" w:cs="Times New Roman"/>
-          <w:sz w:val="24"/>
-          <w:szCs w:val="24"/>
-          <w:lang w:eastAsia="fr-BE"/>
-        </w:rPr>
-        <w:br/>
-        <w:t>Je me prostituerai</w:t>
-      </w:r>
-      <w:r>
-        <w:rPr>
-          <w:rFonts w:ascii="Times New Roman" w:eastAsia="Times New Roman" w:hAnsi="Times New Roman" w:cs="Times New Roman"/>
-          <w:sz w:val="24"/>
-          <w:szCs w:val="24"/>
-          <w:lang w:eastAsia="fr-BE"/>
-        </w:rPr>
-        <w:br/>
-        <w:t>Pour la postérité</w:t>
-      </w:r>
-    </w:p>
-    <w:p>
-      <w:pPr>
-        <w:spacing w:after="0" w:line="240" w:lineRule="auto"/>
-        <w:rPr>
-          <w:rFonts w:ascii="Times New Roman" w:eastAsia="Times New Roman" w:hAnsi="Times New Roman" w:cs="Times New Roman"/>
-          <w:sz w:val="24"/>
-          <w:szCs w:val="24"/>
-          <w:lang w:eastAsia="fr-BE"/>
-        </w:rPr>
-      </w:pPr>
-      <w:r>
-        <w:rPr>
-          <w:rFonts w:ascii="Times New Roman" w:eastAsia="Times New Roman" w:hAnsi="Times New Roman" w:cs="Times New Roman"/>
-          <w:sz w:val="24"/>
-          <w:szCs w:val="24"/>
-          <w:lang w:eastAsia="fr-BE"/>
-        </w:rPr>
-        <w:t>Les nouvelles de l'école, diront que j'suis pédé</w:t>
-      </w:r>
-      <w:r>
-        <w:rPr>
-          <w:rFonts w:ascii="Times New Roman" w:eastAsia="Times New Roman" w:hAnsi="Times New Roman" w:cs="Times New Roman"/>
-          <w:sz w:val="24"/>
-          <w:szCs w:val="24"/>
-          <w:lang w:eastAsia="fr-BE"/>
-        </w:rPr>
-        <w:br/>
-        <w:t>Que mes yeux puent l'alcool, que j'fais bien d'arrêter</w:t>
-      </w:r>
-      <w:r>
-        <w:rPr>
-          <w:rFonts w:ascii="Times New Roman" w:eastAsia="Times New Roman" w:hAnsi="Times New Roman" w:cs="Times New Roman"/>
-          <w:sz w:val="24"/>
-          <w:szCs w:val="24"/>
-          <w:lang w:eastAsia="fr-BE"/>
-        </w:rPr>
-        <w:br/>
-        <w:t>Brûleront mon auréole</w:t>
-      </w:r>
-      <w:r>
-        <w:rPr>
-          <w:rFonts w:ascii="Times New Roman" w:eastAsia="Times New Roman" w:hAnsi="Times New Roman" w:cs="Times New Roman"/>
-          <w:sz w:val="24"/>
-          <w:szCs w:val="24"/>
-          <w:lang w:eastAsia="fr-BE"/>
-        </w:rPr>
-        <w:br/>
-        <w:t>Saliront mon passé</w:t>
-      </w:r>
-    </w:p>
-    <w:p>
-      <w:pPr>
-        <w:spacing w:after="0" w:line="240" w:lineRule="auto"/>
-        <w:rPr>
-          <w:rFonts w:ascii="Times New Roman" w:eastAsia="Times New Roman" w:hAnsi="Times New Roman" w:cs="Times New Roman"/>
-          <w:sz w:val="24"/>
-          <w:szCs w:val="24"/>
-          <w:lang w:eastAsia="fr-BE"/>
-        </w:rPr>
-      </w:pPr>
-      <w:r>
-        <w:rPr>
-          <w:rFonts w:ascii="Times New Roman" w:eastAsia="Times New Roman" w:hAnsi="Times New Roman" w:cs="Times New Roman"/>
-          <w:sz w:val="24"/>
-          <w:szCs w:val="24"/>
-          <w:lang w:eastAsia="fr-BE"/>
-        </w:rPr>
-        <w:t>Alors je serai vieux et je pourrai crever</w:t>
-      </w:r>
-      <w:r>
-        <w:rPr>
-          <w:rFonts w:ascii="Times New Roman" w:eastAsia="Times New Roman" w:hAnsi="Times New Roman" w:cs="Times New Roman"/>
-          <w:sz w:val="24"/>
-          <w:szCs w:val="24"/>
-          <w:lang w:eastAsia="fr-BE"/>
-        </w:rPr>
-        <w:br/>
-        <w:t xml:space="preserve">Je me </w:t>
-      </w:r>
-      <w:proofErr w:type="spellStart"/>
-      <w:r>
-        <w:rPr>
-          <w:rFonts w:ascii="Times New Roman" w:eastAsia="Times New Roman" w:hAnsi="Times New Roman" w:cs="Times New Roman"/>
-          <w:sz w:val="24"/>
-          <w:szCs w:val="24"/>
-          <w:lang w:eastAsia="fr-BE"/>
-        </w:rPr>
-        <w:t>cherch'rai</w:t>
-      </w:r>
-      <w:proofErr w:type="spellEnd"/>
-      <w:r>
-        <w:rPr>
-          <w:rFonts w:ascii="Times New Roman" w:eastAsia="Times New Roman" w:hAnsi="Times New Roman" w:cs="Times New Roman"/>
-          <w:sz w:val="24"/>
-          <w:szCs w:val="24"/>
-          <w:lang w:eastAsia="fr-BE"/>
-        </w:rPr>
-        <w:t xml:space="preserve"> un Dieu pour tout me pardonner</w:t>
-      </w:r>
-      <w:r>
-        <w:rPr>
-          <w:rFonts w:ascii="Times New Roman" w:eastAsia="Times New Roman" w:hAnsi="Times New Roman" w:cs="Times New Roman"/>
-          <w:sz w:val="24"/>
-          <w:szCs w:val="24"/>
-          <w:lang w:eastAsia="fr-BE"/>
-        </w:rPr>
-        <w:br/>
-        <w:t>J'veux mourir malheureux</w:t>
-      </w:r>
-      <w:r>
-        <w:rPr>
-          <w:rFonts w:ascii="Times New Roman" w:eastAsia="Times New Roman" w:hAnsi="Times New Roman" w:cs="Times New Roman"/>
-          <w:sz w:val="24"/>
-          <w:szCs w:val="24"/>
-          <w:lang w:eastAsia="fr-BE"/>
-        </w:rPr>
-        <w:br/>
-        <w:t>Pour ne rien regretter, j'veux mourir malheureux</w:t>
-      </w:r>
     </w:p>
     <w:p>
       <w:pPr>
